--- a/proposal/Proposal R Training.docx
+++ b/proposal/Proposal R Training.docx
@@ -156,13 +156,7 @@
         <w:rPr>
           <w:lang w:val="en-GB"/>
         </w:rPr>
-        <w:t xml:space="preserve"> Proposal for a</w:t>
-      </w:r>
-      <w:r>
-        <w:rPr>
-          <w:lang w:val="en-GB"/>
-        </w:rPr>
-        <w:t xml:space="preserve">pproval to conduct a </w:t>
+        <w:t xml:space="preserve"> Proposal for approval to conduct a </w:t>
       </w:r>
       <w:r>
         <w:rPr>
@@ -222,19 +216,7 @@
         <w:rPr>
           <w:lang w:val="en-GB"/>
         </w:rPr>
-        <w:t>Through this application, I would like to share with you a proposal for an STTP “R for Beginners: An Introduction to Data Sci</w:t>
-      </w:r>
-      <w:r>
-        <w:rPr>
-          <w:lang w:val="en-GB"/>
-        </w:rPr>
-        <w:t xml:space="preserve">ence using R”. R statistical language is a free data science tool. It is used by several famous universities across the globe for data analysis and visualisation. This basic training of R &amp; RStudio will help the participants to explore a new tool for data </w:t>
-      </w:r>
-      <w:r>
-        <w:rPr>
-          <w:lang w:val="en-GB"/>
-        </w:rPr>
-        <w:t>analysis.</w:t>
+        <w:t>Through this application, I would like to share with you a proposal for an STTP “R for Beginners: An Introduction to Data Science using R”. R statistical language is a free data science tool. It is used by several famous universities across the globe for data analysis and visualisation. This basic training of R &amp; RStudio will help the participants to explore a new tool for data analysis.</w:t>
       </w:r>
     </w:p>
     <w:p>
@@ -282,13 +264,7 @@
         <w:rPr>
           <w:lang w:val="en-GB"/>
         </w:rPr>
-        <w:t>Furth</w:t>
-      </w:r>
-      <w:r>
-        <w:rPr>
-          <w:lang w:val="en-GB"/>
-        </w:rPr>
-        <w:t xml:space="preserve">er details of the schedule, STTP team &amp; session modules are attached. Kindly approve this proposal. </w:t>
+        <w:t xml:space="preserve">Further details of the schedule, STTP team &amp; session modules are attached. Kindly approve this proposal. </w:t>
       </w:r>
     </w:p>
     <w:p>
@@ -763,13 +739,7 @@
               <w:rPr>
                 <w:lang w:val="en-GB"/>
               </w:rPr>
-              <w:t>(No charges for Vishwakarma Univer</w:t>
-            </w:r>
-            <w:r>
-              <w:rPr>
-                <w:lang w:val="en-GB"/>
-              </w:rPr>
-              <w:t>sity members)</w:t>
+              <w:t>(No charges for Vishwakarma University members)</w:t>
             </w:r>
           </w:p>
         </w:tc>
@@ -2389,13 +2359,7 @@
               <w:rPr>
                 <w:lang w:val="en-GB"/>
               </w:rPr>
-              <w:t>Handling payment and registration related queri</w:t>
-            </w:r>
-            <w:r>
-              <w:rPr>
-                <w:lang w:val="en-GB"/>
-              </w:rPr>
-              <w:t>es</w:t>
+              <w:t>Handling payment and registration related queries</w:t>
             </w:r>
           </w:p>
           <w:p>
@@ -2820,13 +2784,7 @@
               <w:rPr>
                 <w:lang w:val="en-GB"/>
               </w:rPr>
-              <w:t>Delivery of lecture and training at five sessions each o</w:t>
-            </w:r>
-            <w:r>
-              <w:rPr>
-                <w:lang w:val="en-GB"/>
-              </w:rPr>
-              <w:t>f at least two hours.</w:t>
+              <w:t>Delivery of lecture and training at five sessions each of at least two hours.</w:t>
             </w:r>
           </w:p>
           <w:p>
@@ -4300,19 +4258,23 @@
                 <w:lang w:val="en-GB"/>
               </w:rPr>
             </w:pPr>
-            <w:proofErr w:type="spellStart"/>
-            <w:r>
-              <w:rPr>
-                <w:lang w:val="en-GB"/>
-              </w:rPr>
-              <w:t>Slidecrafting</w:t>
-            </w:r>
-            <w:proofErr w:type="spellEnd"/>
-            <w:r>
-              <w:rPr>
-                <w:lang w:val="en-GB"/>
-              </w:rPr>
-              <w:t xml:space="preserve"> using xaringan</w:t>
+            <w:r>
+              <w:rPr>
+                <w:lang w:val="en-GB"/>
+              </w:rPr>
+              <w:t>Slide</w:t>
+            </w:r>
+            <w:r>
+              <w:rPr>
+                <w:lang w:val="en-GB"/>
+              </w:rPr>
+              <w:t xml:space="preserve"> C</w:t>
+            </w:r>
+            <w:r>
+              <w:rPr>
+                <w:lang w:val="en-GB"/>
+              </w:rPr>
+              <w:t>rafting using xaringan</w:t>
             </w:r>
           </w:p>
         </w:tc>
@@ -4452,6 +4414,15 @@
         </w:tc>
       </w:tr>
     </w:tbl>
+    <w:p>
+      <w:pPr>
+        <w:spacing w:line="360" w:lineRule="auto"/>
+        <w:jc w:val="both"/>
+        <w:rPr>
+          <w:lang w:val="en-GB"/>
+        </w:rPr>
+      </w:pPr>
+    </w:p>
     <w:p>
       <w:pPr>
         <w:spacing w:line="360" w:lineRule="auto"/>
